--- a/7_responsible-conduct-of-research.docx
+++ b/7_responsible-conduct-of-research.docx
@@ -21,97 +21,252 @@
         <w:t xml:space="preserve"> limit)</w:t>
       </w:r>
     </w:p>
+    <w:p/>
     <w:p>
+      <w:pPr>
+        <w:rPr>
+          <w:sz w:val="20"/>
+          <w:szCs w:val="20"/>
+        </w:rPr>
+      </w:pPr>
+      <w:r>
+        <w:rPr>
+          <w:sz w:val="20"/>
+          <w:szCs w:val="20"/>
+        </w:rPr>
+        <w:t>The plan must address the five required instructional components outlined in the NIH Policy on Instruction in the Responsible Conduct of Research (RCR), as more fully described in the NIH Grants Policy Statement, Section 11.2.3.4: Responsible Conduct of Research:</w:t>
+      </w:r>
+    </w:p>
+    <w:p>
+      <w:pPr>
+        <w:rPr>
+          <w:sz w:val="20"/>
+          <w:szCs w:val="20"/>
+        </w:rPr>
+      </w:pPr>
+    </w:p>
+    <w:p>
+      <w:pPr>
+        <w:autoSpaceDE w:val="0"/>
+        <w:autoSpaceDN w:val="0"/>
+        <w:adjustRightInd w:val="0"/>
+        <w:rPr>
+          <w:rFonts w:ascii="Segoe UI" w:hAnsi="Segoe UI" w:cs="Segoe UI"/>
+          <w:color w:val="000000"/>
+          <w:sz w:val="20"/>
+          <w:szCs w:val="20"/>
+        </w:rPr>
+      </w:pPr>
+      <w:r>
+        <w:rPr>
+          <w:rFonts w:ascii="Segoe UI" w:hAnsi="Segoe UI" w:cs="Segoe UI"/>
+          <w:i/>
+          <w:iCs/>
+          <w:color w:val="000000"/>
+          <w:sz w:val="20"/>
+          <w:szCs w:val="20"/>
+        </w:rPr>
+        <w:t xml:space="preserve">F.430 - PHS Fellowship Supplemental Form </w:t>
+      </w:r>
+      <w:r>
+        <w:rPr>
+          <w:rFonts w:ascii="Segoe UI" w:hAnsi="Segoe UI" w:cs="Segoe UI"/>
+          <w:color w:val="000000"/>
+          <w:sz w:val="20"/>
+          <w:szCs w:val="20"/>
+        </w:rPr>
+        <w:t xml:space="preserve">1. </w:t>
+      </w:r>
+    </w:p>
+    <w:p>
+      <w:pPr>
+        <w:autoSpaceDE w:val="0"/>
+        <w:autoSpaceDN w:val="0"/>
+        <w:adjustRightInd w:val="0"/>
+        <w:rPr>
+          <w:rFonts w:ascii="Segoe UI" w:hAnsi="Segoe UI" w:cs="Segoe UI"/>
+          <w:color w:val="000000"/>
+          <w:sz w:val="20"/>
+          <w:szCs w:val="20"/>
+        </w:rPr>
+      </w:pPr>
+      <w:r>
+        <w:rPr>
+          <w:rFonts w:ascii="Segoe UI" w:hAnsi="Segoe UI" w:cs="Segoe UI"/>
+          <w:b/>
+          <w:bCs/>
+          <w:color w:val="000000"/>
+          <w:sz w:val="20"/>
+          <w:szCs w:val="20"/>
+        </w:rPr>
+        <w:t xml:space="preserve">Format: </w:t>
+      </w:r>
+      <w:r>
+        <w:rPr>
+          <w:rFonts w:ascii="Segoe UI" w:hAnsi="Segoe UI" w:cs="Segoe UI"/>
+          <w:color w:val="000000"/>
+          <w:sz w:val="20"/>
+          <w:szCs w:val="20"/>
+        </w:rPr>
+        <w:t xml:space="preserve">Describe the required format of instruction (i.e., face-to-face lectures, coursework, and/or real-time discussion groups). A plan with only on-line instruction is not acceptable. </w:t>
+      </w:r>
+    </w:p>
+    <w:p>
+      <w:pPr>
+        <w:autoSpaceDE w:val="0"/>
+        <w:autoSpaceDN w:val="0"/>
+        <w:adjustRightInd w:val="0"/>
+        <w:rPr>
+          <w:rFonts w:ascii="Segoe UI" w:hAnsi="Segoe UI" w:cs="Segoe UI"/>
+          <w:color w:val="000000"/>
+          <w:sz w:val="20"/>
+          <w:szCs w:val="20"/>
+        </w:rPr>
+      </w:pPr>
+      <w:r>
+        <w:rPr>
+          <w:rFonts w:ascii="Segoe UI" w:hAnsi="Segoe UI" w:cs="Segoe UI"/>
+          <w:b/>
+          <w:bCs/>
+          <w:color w:val="000000"/>
+          <w:sz w:val="20"/>
+          <w:szCs w:val="20"/>
+        </w:rPr>
+        <w:t xml:space="preserve">Subject Matter: </w:t>
+      </w:r>
+      <w:r>
+        <w:rPr>
+          <w:rFonts w:ascii="Segoe UI" w:hAnsi="Segoe UI" w:cs="Segoe UI"/>
+          <w:color w:val="000000"/>
+          <w:sz w:val="20"/>
+          <w:szCs w:val="20"/>
+        </w:rPr>
+        <w:t xml:space="preserve">Describe the breadth of subject matter (e.g., conflict of interest, authorship, data management, human subjects and animal use, laboratory safety, research misconduct, and research ethics). </w:t>
+      </w:r>
+    </w:p>
+    <w:p>
+      <w:pPr>
+        <w:autoSpaceDE w:val="0"/>
+        <w:autoSpaceDN w:val="0"/>
+        <w:adjustRightInd w:val="0"/>
+        <w:rPr>
+          <w:rFonts w:ascii="Segoe UI" w:hAnsi="Segoe UI" w:cs="Segoe UI"/>
+          <w:color w:val="000000"/>
+          <w:sz w:val="20"/>
+          <w:szCs w:val="20"/>
+        </w:rPr>
+      </w:pPr>
+      <w:r>
+        <w:rPr>
+          <w:rFonts w:ascii="Segoe UI" w:hAnsi="Segoe UI" w:cs="Segoe UI"/>
+          <w:b/>
+          <w:bCs/>
+          <w:color w:val="000000"/>
+          <w:sz w:val="20"/>
+          <w:szCs w:val="20"/>
+        </w:rPr>
+        <w:t xml:space="preserve">Faculty Participation: </w:t>
+      </w:r>
+      <w:r>
+        <w:rPr>
+          <w:rFonts w:ascii="Segoe UI" w:hAnsi="Segoe UI" w:cs="Segoe UI"/>
+          <w:color w:val="000000"/>
+          <w:sz w:val="20"/>
+          <w:szCs w:val="20"/>
+        </w:rPr>
+        <w:t xml:space="preserve">Describe the role of the sponsor/mentor(s) and other faculty involvement in the instruction. </w:t>
+      </w:r>
+    </w:p>
+    <w:p>
+      <w:pPr>
+        <w:autoSpaceDE w:val="0"/>
+        <w:autoSpaceDN w:val="0"/>
+        <w:adjustRightInd w:val="0"/>
+        <w:rPr>
+          <w:rFonts w:ascii="Segoe UI" w:hAnsi="Segoe UI" w:cs="Segoe UI"/>
+          <w:color w:val="000000"/>
+          <w:sz w:val="20"/>
+          <w:szCs w:val="20"/>
+        </w:rPr>
+      </w:pPr>
+      <w:r>
+        <w:rPr>
+          <w:rFonts w:ascii="Segoe UI" w:hAnsi="Segoe UI" w:cs="Segoe UI"/>
+          <w:b/>
+          <w:bCs/>
+          <w:color w:val="000000"/>
+          <w:sz w:val="20"/>
+          <w:szCs w:val="20"/>
+        </w:rPr>
+        <w:t xml:space="preserve">Duration of Instruction: </w:t>
+      </w:r>
+      <w:r>
+        <w:rPr>
+          <w:rFonts w:ascii="Segoe UI" w:hAnsi="Segoe UI" w:cs="Segoe UI"/>
+          <w:color w:val="000000"/>
+          <w:sz w:val="20"/>
+          <w:szCs w:val="20"/>
+        </w:rPr>
+        <w:t xml:space="preserve">Describe the total number of contact hours of instruction, taking into consideration the duration of the program. </w:t>
+      </w:r>
+    </w:p>
+    <w:p>
+      <w:pPr>
+        <w:autoSpaceDE w:val="0"/>
+        <w:autoSpaceDN w:val="0"/>
+        <w:adjustRightInd w:val="0"/>
+        <w:rPr>
+          <w:rFonts w:ascii="Segoe UI" w:hAnsi="Segoe UI" w:cs="Segoe UI"/>
+          <w:color w:val="000000"/>
+          <w:sz w:val="20"/>
+          <w:szCs w:val="20"/>
+        </w:rPr>
+      </w:pPr>
+      <w:r>
+        <w:rPr>
+          <w:rFonts w:ascii="Segoe UI" w:hAnsi="Segoe UI" w:cs="Segoe UI"/>
+          <w:b/>
+          <w:bCs/>
+          <w:color w:val="000000"/>
+          <w:sz w:val="20"/>
+          <w:szCs w:val="20"/>
+        </w:rPr>
+        <w:t xml:space="preserve">Frequency of Instruction: </w:t>
+      </w:r>
+      <w:r>
+        <w:rPr>
+          <w:rFonts w:ascii="Segoe UI" w:hAnsi="Segoe UI" w:cs="Segoe UI"/>
+          <w:color w:val="000000"/>
+          <w:sz w:val="20"/>
+          <w:szCs w:val="20"/>
+        </w:rPr>
+        <w:t>Instruction must occur during each career stage and at least once every four years. Document any prior instruction during the applicant’s current career stage, including the inclusive dates instruction was last completed.</w:t>
+      </w:r>
+    </w:p>
+    <w:p>
+      <w:pPr>
+        <w:autoSpaceDE w:val="0"/>
+        <w:autoSpaceDN w:val="0"/>
+        <w:adjustRightInd w:val="0"/>
+        <w:rPr>
+          <w:rFonts w:ascii="Segoe UI" w:hAnsi="Segoe UI" w:cs="Segoe UI"/>
+          <w:color w:val="000000"/>
+          <w:sz w:val="20"/>
+          <w:szCs w:val="20"/>
+        </w:rPr>
+      </w:pPr>
+      <w:r>
+        <w:rPr>
+          <w:rFonts w:ascii="Segoe UI" w:hAnsi="Segoe UI" w:cs="Segoe UI"/>
+          <w:color w:val="000000"/>
+          <w:sz w:val="20"/>
+          <w:szCs w:val="20"/>
+        </w:rPr>
+        <w:t>Senior fellows may fulfill the requirement for instruction in RCR by participating as lecturers and discussion leaders.</w:t>
+      </w:r>
       <w:bookmarkStart w:id="0" w:name="_GoBack"/>
       <w:bookmarkEnd w:id="0"/>
     </w:p>
-    <w:p>
-      <w:pPr>
-        <w:pStyle w:val="Heading2"/>
-      </w:pPr>
-      <w:r>
-        <w:t>Research Experience</w:t>
-      </w:r>
-    </w:p>
-    <w:p/>
-    <w:p>
-      <w:r>
-        <w:t>Briefly summarize your past research experience, results, and conclusions, and describe how that experience relates to the proposed fellowship. In some cases, a proposed fellowship may build directly on previous research experiences, results, and conclusions. In other situations, past research experiences may lead a candidate to apply for a fellowship in a new or different area of research. Do not list academic courses in this section.</w:t>
-      </w:r>
-    </w:p>
-    <w:p>
-      <w:r>
-        <w:t>Applicants with no research experience: Describe any other scientific experiences.</w:t>
-      </w:r>
-    </w:p>
-    <w:p>
-      <w:r>
-        <w:t>Advanced graduate students (i.e., those who have or will have completed their comprehensive examinations by the time of award): Include a narrative of your planned doctoral dissertation (may be preliminary).</w:t>
-      </w:r>
-    </w:p>
-    <w:p>
-      <w:r>
-        <w:t>Postdoctoral fellowship applicants: Specify which areas of your proposed research were part of your predoctoral thesis or dissertation and which, if any, were part of a previous postdoctoral project.</w:t>
-      </w:r>
-    </w:p>
-    <w:p/>
-    <w:p/>
-    <w:p>
-      <w:pPr>
-        <w:pStyle w:val="Heading2"/>
-      </w:pPr>
-      <w:r>
-        <w:t>Training Goals and Objectives</w:t>
-      </w:r>
-    </w:p>
-    <w:p/>
-    <w:p>
-      <w:r>
-        <w:t xml:space="preserve">Describe your overall training goals for the duration of the fellowship and how the proposed fellowship will enable the attainment of these goals. </w:t>
-      </w:r>
-    </w:p>
-    <w:p>
-      <w:r>
-        <w:t xml:space="preserve">Identify the skills, theories, conceptual approaches, etc. to be learned or enhanced during the award. </w:t>
-      </w:r>
-    </w:p>
-    <w:p>
-      <w:r>
-        <w:t>Discuss how the proposed research will facilitate your transition to the next career stage, if applicable.</w:t>
-      </w:r>
-    </w:p>
-    <w:p/>
-    <w:p/>
-    <w:p>
-      <w:pPr>
-        <w:pStyle w:val="Heading2"/>
-      </w:pPr>
-      <w:r>
-        <w:t>Activities Planned</w:t>
-      </w:r>
-    </w:p>
-    <w:p/>
-    <w:p>
-      <w:r>
-        <w:t xml:space="preserve">The activities planned under this award should be individually tailored and well-integrated with your research project. </w:t>
-      </w:r>
-    </w:p>
-    <w:p>
-      <w:r>
-        <w:t xml:space="preserve">Describe, by year, the activities (research, coursework, professional development, clinical activities, etc.) you will be involved in during the proposed award. Estimate the percentage of time to be devoted to each activity. The percentage should total 100 for each year. </w:t>
-      </w:r>
-    </w:p>
-    <w:p>
-      <w:r>
-        <w:t xml:space="preserve">Describe the research skills and techniques that you intend to learn during the award period. </w:t>
-      </w:r>
-    </w:p>
-    <w:p>
-      <w:r>
-        <w:t xml:space="preserve">Provide a timeline detailing the proposed research training, professional development, and clinical activities for the duration of the fellowship award. Detailed timelines of research activities involving animals, human subjects, or clinical trials are requested in other sections of the fellowship application and should not be included here. The timeline you provide here should be distinct from the Study Timeline in the PHS Human Subjects and Clinical Trials Information form. </w:t>
-      </w:r>
-    </w:p>
-    <w:p/>
     <w:sectPr>
       <w:pgSz w:w="12240" w:h="15840"/>
       <w:pgMar w:top="720" w:right="720" w:bottom="720" w:left="720" w:header="720" w:footer="720" w:gutter="0"/>
